--- a/3. 深度学习/神经网络/神经网络概述.docx
+++ b/3. 深度学习/神经网络/神经网络概述.docx
@@ -71,11 +71,6 @@
       </w:r>
     </w:p>
     <w:p>
-      <w:pPr>
-        <w:rPr>
-          <w:rFonts w:hint="eastAsia"/>
-        </w:rPr>
-      </w:pPr>
       <w:r>
         <w:tab/>
       </w:r>
@@ -89,9 +84,6 @@
     <w:p>
       <w:pPr>
         <w:ind w:firstLine="420"/>
-        <w:rPr>
-          <w:rFonts w:hint="eastAsia"/>
-        </w:rPr>
       </w:pPr>
       <w:r>
         <w:rPr>
@@ -157,9 +149,6 @@
     <w:p>
       <w:pPr>
         <w:pStyle w:val="2"/>
-        <w:rPr>
-          <w:rFonts w:hint="eastAsia"/>
-        </w:rPr>
       </w:pPr>
       <w:r>
         <w:rPr>
@@ -189,9 +178,6 @@
     <w:p>
       <w:pPr>
         <w:ind w:firstLine="420"/>
-        <w:rPr>
-          <w:rFonts w:hint="eastAsia"/>
-        </w:rPr>
       </w:pPr>
       <w:r>
         <w:rPr>
@@ -203,9 +189,6 @@
     <w:p>
       <w:pPr>
         <w:ind w:firstLine="420"/>
-        <w:rPr>
-          <w:rFonts w:hint="eastAsia"/>
-        </w:rPr>
       </w:pPr>
       <w:r>
         <w:rPr>
@@ -236,9 +219,6 @@
     <w:p>
       <w:pPr>
         <w:ind w:firstLine="420"/>
-        <w:rPr>
-          <w:rFonts w:hint="eastAsia"/>
-        </w:rPr>
       </w:pPr>
       <w:r>
         <w:rPr>
@@ -300,9 +280,6 @@
     <w:p>
       <w:pPr>
         <w:pStyle w:val="2"/>
-        <w:rPr>
-          <w:rFonts w:hint="eastAsia"/>
-        </w:rPr>
       </w:pPr>
       <w:r>
         <w:rPr>
@@ -367,9 +344,6 @@
     <w:p>
       <w:pPr>
         <w:pStyle w:val="2"/>
-        <w:rPr>
-          <w:rFonts w:hint="eastAsia"/>
-        </w:rPr>
       </w:pPr>
       <w:r>
         <w:rPr>
@@ -381,9 +355,6 @@
     <w:p>
       <w:pPr>
         <w:ind w:firstLine="420"/>
-        <w:rPr>
-          <w:rFonts w:hint="eastAsia"/>
-        </w:rPr>
       </w:pPr>
       <w:r>
         <w:rPr>
@@ -419,9 +390,6 @@
     <w:p>
       <w:pPr>
         <w:ind w:firstLine="420"/>
-        <w:rPr>
-          <w:rFonts w:hint="eastAsia"/>
-        </w:rPr>
       </w:pPr>
       <w:r>
         <w:rPr>
@@ -594,7 +562,6 @@
       <w:pPr>
         <w:ind w:firstLine="420"/>
         <w:rPr>
-          <w:rFonts w:hint="eastAsia"/>
           <w:color w:val="FF0000"/>
         </w:rPr>
       </w:pPr>
@@ -735,9 +702,6 @@
     <w:p>
       <w:pPr>
         <w:ind w:firstLine="420"/>
-        <w:rPr>
-          <w:rFonts w:hint="eastAsia"/>
-        </w:rPr>
       </w:pPr>
       <w:r>
         <w:rPr>
@@ -815,9 +779,6 @@
     <w:p>
       <w:pPr>
         <w:pStyle w:val="3"/>
-        <w:rPr>
-          <w:rFonts w:hint="eastAsia"/>
-        </w:rPr>
       </w:pPr>
       <w:r>
         <w:rPr>
@@ -900,9 +861,6 @@
     <w:p>
       <w:pPr>
         <w:ind w:firstLine="420"/>
-        <w:rPr>
-          <w:rFonts w:hint="eastAsia"/>
-        </w:rPr>
       </w:pPr>
       <w:r>
         <w:rPr>
@@ -981,9 +939,6 @@
     <w:p>
       <w:pPr>
         <w:pStyle w:val="3"/>
-        <w:rPr>
-          <w:rFonts w:hint="eastAsia"/>
-        </w:rPr>
       </w:pPr>
       <w:r>
         <w:rPr>
@@ -1094,9 +1049,6 @@
     <w:p>
       <w:pPr>
         <w:ind w:firstLine="420"/>
-        <w:rPr>
-          <w:rFonts w:hint="eastAsia"/>
-        </w:rPr>
       </w:pPr>
       <w:r>
         <w:rPr>
@@ -1210,9 +1162,6 @@
     <w:p>
       <w:pPr>
         <w:ind w:firstLine="420"/>
-        <w:rPr>
-          <w:rFonts w:hint="eastAsia"/>
-        </w:rPr>
       </w:pPr>
       <w:r>
         <w:rPr>
@@ -1250,9 +1199,6 @@
     <w:p>
       <w:pPr>
         <w:pStyle w:val="3"/>
-        <w:rPr>
-          <w:rFonts w:hint="eastAsia"/>
-        </w:rPr>
       </w:pPr>
       <w:proofErr w:type="spellStart"/>
       <w:r>
@@ -1357,12 +1303,209 @@
       </w:pPr>
       <w:r>
         <w:rPr>
+          <w:noProof/>
+        </w:rPr>
+        <w:drawing>
+          <wp:anchor distT="0" distB="0" distL="114300" distR="114300" simplePos="0" relativeHeight="251689984" behindDoc="0" locked="0" layoutInCell="1" allowOverlap="1" wp14:anchorId="4FF76BA4" wp14:editId="312C7C9F">
+            <wp:simplePos x="0" y="0"/>
+            <wp:positionH relativeFrom="margin">
+              <wp:align>center</wp:align>
+            </wp:positionH>
+            <wp:positionV relativeFrom="paragraph">
+              <wp:posOffset>442015</wp:posOffset>
+            </wp:positionV>
+            <wp:extent cx="4062730" cy="1475740"/>
+            <wp:effectExtent l="0" t="0" r="0" b="0"/>
+            <wp:wrapTopAndBottom/>
+            <wp:docPr id="15" name="图片 15"/>
+            <wp:cNvGraphicFramePr>
+              <a:graphicFrameLocks xmlns:a="http://schemas.openxmlformats.org/drawingml/2006/main" noChangeAspect="1"/>
+            </wp:cNvGraphicFramePr>
+            <a:graphic xmlns:a="http://schemas.openxmlformats.org/drawingml/2006/main">
+              <a:graphicData uri="http://schemas.openxmlformats.org/drawingml/2006/picture">
+                <pic:pic xmlns:pic="http://schemas.openxmlformats.org/drawingml/2006/picture">
+                  <pic:nvPicPr>
+                    <pic:cNvPr id="1" name=""/>
+                    <pic:cNvPicPr/>
+                  </pic:nvPicPr>
+                  <pic:blipFill>
+                    <a:blip r:embed="rId8"/>
+                    <a:stretch>
+                      <a:fillRect/>
+                    </a:stretch>
+                  </pic:blipFill>
+                  <pic:spPr>
+                    <a:xfrm>
+                      <a:off x="0" y="0"/>
+                      <a:ext cx="4062730" cy="1475740"/>
+                    </a:xfrm>
+                    <a:prstGeom prst="rect">
+                      <a:avLst/>
+                    </a:prstGeom>
+                  </pic:spPr>
+                </pic:pic>
+              </a:graphicData>
+            </a:graphic>
+            <wp14:sizeRelH relativeFrom="margin">
+              <wp14:pctWidth>0</wp14:pctWidth>
+            </wp14:sizeRelH>
+            <wp14:sizeRelV relativeFrom="margin">
+              <wp14:pctHeight>0</wp14:pctHeight>
+            </wp14:sizeRelV>
+          </wp:anchor>
+        </w:drawing>
+      </w:r>
+      <w:r>
+        <w:rPr>
           <w:rFonts w:hint="eastAsia"/>
         </w:rPr>
         <w:t>单层感知器</w:t>
       </w:r>
     </w:p>
     <w:p>
+      <w:r>
+        <w:tab/>
+      </w:r>
+      <w:r>
+        <w:rPr>
+          <w:rFonts w:hint="eastAsia"/>
+        </w:rPr>
+        <w:t>偏置因子</w:t>
+      </w:r>
+      <w:r>
+        <w:rPr>
+          <w:rFonts w:hint="eastAsia"/>
+        </w:rPr>
+        <w:t>：相当于神经元内部的“电信号”</w:t>
+      </w:r>
+    </w:p>
+    <w:p>
+      <w:r>
+        <w:tab/>
+      </w:r>
+      <w:r>
+        <w:rPr>
+          <w:rFonts w:hint="eastAsia"/>
+        </w:rPr>
+        <w:t>激活函数：信号传出去之前加一个激活函数，即这里的</w:t>
+      </w:r>
+      <w:r>
+        <w:rPr>
+          <w:rFonts w:hint="eastAsia"/>
+        </w:rPr>
+        <w:t>函数</w:t>
+      </w:r>
+      <w:r>
+        <w:rPr>
+          <w:rFonts w:hint="eastAsia"/>
+        </w:rPr>
+        <w:t xml:space="preserve">f </w:t>
+      </w:r>
+    </w:p>
+    <w:p/>
+    <w:p>
+      <w:r>
+        <w:tab/>
+      </w:r>
+      <w:r>
+        <w:rPr>
+          <w:rFonts w:hint="eastAsia"/>
+        </w:rPr>
+        <w:t>也可以不加偏置因子，直接将偏置作为输入，只不过</w:t>
+      </w:r>
+      <w:r>
+        <w:rPr>
+          <w:rFonts w:hint="eastAsia"/>
+        </w:rPr>
+        <w:t>输入为</w:t>
+      </w:r>
+      <w:r>
+        <w:rPr>
+          <w:rFonts w:hint="eastAsia"/>
+        </w:rPr>
+        <w:t>1</w:t>
+      </w:r>
+      <w:r>
+        <w:rPr>
+          <w:rFonts w:hint="eastAsia"/>
+        </w:rPr>
+        <w:t>，即：</w:t>
+      </w:r>
+    </w:p>
+    <w:p>
+      <w:pPr>
+        <w:rPr>
+          <w:rFonts w:hint="eastAsia"/>
+        </w:rPr>
+      </w:pPr>
+      <w:r>
+        <w:rPr>
+          <w:noProof/>
+        </w:rPr>
+        <w:lastRenderedPageBreak/>
+        <w:drawing>
+          <wp:anchor distT="0" distB="0" distL="114300" distR="114300" simplePos="0" relativeHeight="251692032" behindDoc="0" locked="0" layoutInCell="1" allowOverlap="1" wp14:anchorId="731187F6" wp14:editId="4923A92A">
+            <wp:simplePos x="0" y="0"/>
+            <wp:positionH relativeFrom="margin">
+              <wp:align>center</wp:align>
+            </wp:positionH>
+            <wp:positionV relativeFrom="paragraph">
+              <wp:posOffset>441</wp:posOffset>
+            </wp:positionV>
+            <wp:extent cx="2877820" cy="2047875"/>
+            <wp:effectExtent l="0" t="0" r="0" b="9525"/>
+            <wp:wrapTopAndBottom/>
+            <wp:docPr id="16" name="图片 16"/>
+            <wp:cNvGraphicFramePr>
+              <a:graphicFrameLocks xmlns:a="http://schemas.openxmlformats.org/drawingml/2006/main" noChangeAspect="1"/>
+            </wp:cNvGraphicFramePr>
+            <a:graphic xmlns:a="http://schemas.openxmlformats.org/drawingml/2006/main">
+              <a:graphicData uri="http://schemas.openxmlformats.org/drawingml/2006/picture">
+                <pic:pic xmlns:pic="http://schemas.openxmlformats.org/drawingml/2006/picture">
+                  <pic:nvPicPr>
+                    <pic:cNvPr id="1" name=""/>
+                    <pic:cNvPicPr/>
+                  </pic:nvPicPr>
+                  <pic:blipFill>
+                    <a:blip r:embed="rId9"/>
+                    <a:stretch>
+                      <a:fillRect/>
+                    </a:stretch>
+                  </pic:blipFill>
+                  <pic:spPr>
+                    <a:xfrm>
+                      <a:off x="0" y="0"/>
+                      <a:ext cx="2877820" cy="2047875"/>
+                    </a:xfrm>
+                    <a:prstGeom prst="rect">
+                      <a:avLst/>
+                    </a:prstGeom>
+                  </pic:spPr>
+                </pic:pic>
+              </a:graphicData>
+            </a:graphic>
+            <wp14:sizeRelH relativeFrom="margin">
+              <wp14:pctWidth>0</wp14:pctWidth>
+            </wp14:sizeRelH>
+            <wp14:sizeRelV relativeFrom="margin">
+              <wp14:pctHeight>0</wp14:pctHeight>
+            </wp14:sizeRelV>
+          </wp:anchor>
+        </w:drawing>
+      </w:r>
+      <w:r>
+        <w:tab/>
+      </w:r>
+      <w:r>
+        <w:rPr>
+          <w:rFonts w:hint="eastAsia"/>
+        </w:rPr>
+        <w:t>这样的好处在于进行矩阵运算的时候比较方便。</w:t>
+      </w:r>
+      <w:bookmarkStart w:id="0" w:name="_GoBack"/>
+      <w:bookmarkEnd w:id="0"/>
+    </w:p>
+    <w:p>
       <w:pPr>
         <w:pStyle w:val="1"/>
       </w:pPr>
@@ -1376,9 +1519,6 @@
     <w:p>
       <w:pPr>
         <w:pStyle w:val="2"/>
-        <w:rPr>
-          <w:rFonts w:hint="eastAsia"/>
-        </w:rPr>
       </w:pPr>
       <w:r>
         <w:rPr>
@@ -1425,15 +1565,11 @@
     <w:p>
       <w:pPr>
         <w:ind w:firstLine="420"/>
-        <w:rPr>
-          <w:rFonts w:hint="eastAsia"/>
-        </w:rPr>
       </w:pPr>
       <w:r>
         <w:rPr>
           <w:noProof/>
         </w:rPr>
-        <w:lastRenderedPageBreak/>
         <w:drawing>
           <wp:anchor distT="0" distB="0" distL="114300" distR="114300" simplePos="0" relativeHeight="251679744" behindDoc="0" locked="0" layoutInCell="1" allowOverlap="1" wp14:anchorId="0ABA174A" wp14:editId="201C34CC">
             <wp:simplePos x="0" y="0"/>
@@ -1458,7 +1594,7 @@
                     <pic:cNvPicPr/>
                   </pic:nvPicPr>
                   <pic:blipFill>
-                    <a:blip r:embed="rId8"/>
+                    <a:blip r:embed="rId10"/>
                     <a:stretch>
                       <a:fillRect/>
                     </a:stretch>
@@ -1511,9 +1647,6 @@
     <w:p>
       <w:pPr>
         <w:ind w:firstLine="420"/>
-        <w:rPr>
-          <w:rFonts w:hint="eastAsia"/>
-        </w:rPr>
       </w:pPr>
       <w:r>
         <w:rPr>
@@ -1525,9 +1658,6 @@
     <w:p>
       <w:pPr>
         <w:pStyle w:val="2"/>
-        <w:rPr>
-          <w:rFonts w:hint="eastAsia"/>
-        </w:rPr>
       </w:pPr>
       <w:r>
         <w:rPr>
@@ -1545,9 +1675,6 @@
     <w:p>
       <w:pPr>
         <w:ind w:firstLine="420"/>
-        <w:rPr>
-          <w:rFonts w:hint="eastAsia"/>
-        </w:rPr>
       </w:pPr>
       <w:r>
         <w:rPr>
@@ -1559,9 +1686,6 @@
     <w:p>
       <w:pPr>
         <w:ind w:firstLine="420"/>
-        <w:rPr>
-          <w:rFonts w:hint="eastAsia"/>
-        </w:rPr>
       </w:pPr>
       <w:r>
         <w:rPr>
@@ -1596,9 +1720,6 @@
     <w:p>
       <w:pPr>
         <w:ind w:firstLine="420"/>
-        <w:rPr>
-          <w:rFonts w:hint="eastAsia"/>
-        </w:rPr>
       </w:pPr>
       <w:r>
         <w:rPr>
@@ -1612,8 +1733,6 @@
         </w:rPr>
         <w:t>C= 1/m</w:t>
       </w:r>
-      <w:bookmarkStart w:id="0" w:name="_GoBack"/>
-      <w:bookmarkEnd w:id="0"/>
       <w:r>
         <w:rPr>
           <w:rFonts w:hint="eastAsia"/>
@@ -1689,6 +1808,7 @@
         <w:rPr>
           <w:rFonts w:hint="eastAsia"/>
         </w:rPr>
+        <w:lastRenderedPageBreak/>
         <w:t>模型学习的过程就是围绕着最小</w:t>
       </w:r>
       <w:proofErr w:type="gramStart"/>
@@ -1709,9 +1829,6 @@
     <w:p>
       <w:pPr>
         <w:pStyle w:val="2"/>
-        <w:rPr>
-          <w:rFonts w:hint="eastAsia"/>
-        </w:rPr>
       </w:pPr>
       <w:r>
         <w:rPr>
@@ -1801,9 +1918,6 @@
     <w:p>
       <w:pPr>
         <w:pStyle w:val="2"/>
-        <w:rPr>
-          <w:rFonts w:hint="eastAsia"/>
-        </w:rPr>
       </w:pPr>
       <w:r>
         <w:rPr>
@@ -1829,33 +1943,20 @@
         <w:t>学习速率定义为在每次迭代过程中对成本函数的最小化次数。简单来说，学习速率就是指朝着成本函数最小值的下降速率。选择学习速率需要很谨慎，过大会导致可能越过最优解，过小会导致收敛花费太多的时间。</w:t>
       </w:r>
     </w:p>
-    <w:p>
-      <w:pPr>
-        <w:rPr>
-          <w:rFonts w:hint="eastAsia"/>
-        </w:rPr>
-      </w:pPr>
-    </w:p>
-    <w:p>
-      <w:pPr>
-        <w:ind w:firstLine="420"/>
-        <w:rPr>
-          <w:rFonts w:hint="eastAsia"/>
-        </w:rPr>
+    <w:p/>
+    <w:p>
+      <w:pPr>
+        <w:ind w:firstLine="420"/>
       </w:pPr>
     </w:p>
     <w:p>
       <w:pPr>
         <w:pStyle w:val="2"/>
-        <w:rPr>
-          <w:rFonts w:hint="eastAsia"/>
-        </w:rPr>
       </w:pPr>
       <w:r>
         <w:rPr>
           <w:noProof/>
         </w:rPr>
-        <w:lastRenderedPageBreak/>
         <w:drawing>
           <wp:anchor distT="0" distB="0" distL="114300" distR="114300" simplePos="0" relativeHeight="251681792" behindDoc="0" locked="0" layoutInCell="1" allowOverlap="1" wp14:anchorId="260549DF" wp14:editId="301EF412">
             <wp:simplePos x="0" y="0"/>
@@ -1880,7 +1981,7 @@
                     <pic:cNvPicPr/>
                   </pic:nvPicPr>
                   <pic:blipFill>
-                    <a:blip r:embed="rId9"/>
+                    <a:blip r:embed="rId11"/>
                     <a:stretch>
                       <a:fillRect/>
                     </a:stretch>
@@ -1922,9 +2023,6 @@
     <w:p>
       <w:pPr>
         <w:ind w:firstLine="420"/>
-        <w:rPr>
-          <w:rFonts w:hint="eastAsia"/>
-        </w:rPr>
       </w:pPr>
       <w:r>
         <w:rPr>
@@ -1948,9 +2046,6 @@
     <w:p>
       <w:pPr>
         <w:ind w:firstLine="420"/>
-        <w:rPr>
-          <w:rFonts w:hint="eastAsia"/>
-        </w:rPr>
       </w:pPr>
       <w:r>
         <w:rPr>
@@ -1962,14 +2057,12 @@
     <w:p>
       <w:pPr>
         <w:pStyle w:val="2"/>
-        <w:rPr>
-          <w:rFonts w:hint="eastAsia"/>
-        </w:rPr>
-      </w:pPr>
-      <w:r>
-        <w:rPr>
-          <w:rFonts w:hint="eastAsia"/>
-        </w:rPr>
+      </w:pPr>
+      <w:r>
+        <w:rPr>
+          <w:rFonts w:hint="eastAsia"/>
+        </w:rPr>
+        <w:lastRenderedPageBreak/>
         <w:t>分批</w:t>
       </w:r>
       <w:r>
@@ -2005,9 +2098,6 @@
     <w:p>
       <w:pPr>
         <w:pStyle w:val="2"/>
-        <w:rPr>
-          <w:rFonts w:hint="eastAsia"/>
-        </w:rPr>
       </w:pPr>
       <w:r>
         <w:rPr>
@@ -2071,9 +2161,6 @@
     <w:p>
       <w:pPr>
         <w:pStyle w:val="2"/>
-        <w:rPr>
-          <w:rFonts w:hint="eastAsia"/>
-        </w:rPr>
       </w:pPr>
       <w:r>
         <w:rPr>
@@ -2091,9 +2178,6 @@
     <w:p>
       <w:pPr>
         <w:ind w:firstLine="420"/>
-        <w:rPr>
-          <w:rFonts w:hint="eastAsia"/>
-        </w:rPr>
       </w:pPr>
       <w:r>
         <w:rPr>
@@ -2105,14 +2189,7 @@
         <w:rPr>
           <w:rFonts w:hint="eastAsia"/>
         </w:rPr>
-        <w:t>是一个可以阻止网络过拟合的规则化方法。就像它的名字那样，在</w:t>
-      </w:r>
-      <w:r>
-        <w:rPr>
-          <w:rFonts w:hint="eastAsia"/>
-        </w:rPr>
-        <w:lastRenderedPageBreak/>
-        <w:t>训练过程中隐藏的某些特定神经元会被忽略掉</w:t>
+        <w:t>是一个可以阻止网络过拟合的规则化方法。就像它的名字那样，在训练过程中隐藏的某些特定神经元会被忽略掉</w:t>
       </w:r>
       <w:r>
         <w:rPr>
@@ -2130,9 +2207,6 @@
     <w:p>
       <w:pPr>
         <w:ind w:firstLine="420"/>
-        <w:rPr>
-          <w:rFonts w:hint="eastAsia"/>
-        </w:rPr>
       </w:pPr>
       <w:r>
         <w:rPr>
@@ -2162,7 +2236,7 @@
                     <pic:cNvPicPr/>
                   </pic:nvPicPr>
                   <pic:blipFill>
-                    <a:blip r:embed="rId10"/>
+                    <a:blip r:embed="rId12"/>
                     <a:stretch>
                       <a:fillRect/>
                     </a:stretch>
@@ -2210,14 +2284,12 @@
     <w:p>
       <w:pPr>
         <w:pStyle w:val="2"/>
-        <w:rPr>
-          <w:rFonts w:hint="eastAsia"/>
-        </w:rPr>
-      </w:pPr>
-      <w:r>
-        <w:rPr>
-          <w:rFonts w:hint="eastAsia"/>
-        </w:rPr>
+      </w:pPr>
+      <w:r>
+        <w:rPr>
+          <w:rFonts w:hint="eastAsia"/>
+        </w:rPr>
+        <w:lastRenderedPageBreak/>
         <w:t>分批标准化</w:t>
       </w:r>
       <w:r>
@@ -2259,7 +2331,7 @@
                     <pic:cNvPicPr/>
                   </pic:nvPicPr>
                   <pic:blipFill>
-                    <a:blip r:embed="rId11"/>
+                    <a:blip r:embed="rId13"/>
                     <a:stretch>
                       <a:fillRect/>
                     </a:stretch>
@@ -2303,13 +2375,7 @@
         <w:t>但是下一层网络希望能够得到与之前分布相似的数据，因此在每一次数据传递前都需要对数据进行一次正则化处理。</w:t>
       </w:r>
     </w:p>
-    <w:p>
-      <w:pPr>
-        <w:rPr>
-          <w:rFonts w:hint="eastAsia"/>
-        </w:rPr>
-      </w:pPr>
-    </w:p>
+    <w:p/>
     <w:p>
       <w:pPr>
         <w:pStyle w:val="2"/>
@@ -2318,7 +2384,6 @@
         <w:rPr>
           <w:noProof/>
         </w:rPr>
-        <w:lastRenderedPageBreak/>
         <w:drawing>
           <wp:anchor distT="0" distB="0" distL="114300" distR="114300" simplePos="0" relativeHeight="251687936" behindDoc="0" locked="0" layoutInCell="1" allowOverlap="1" wp14:anchorId="4B6A81E2" wp14:editId="275EC250">
             <wp:simplePos x="0" y="0"/>
@@ -2343,7 +2408,7 @@
                     <pic:cNvPicPr/>
                   </pic:nvPicPr>
                   <pic:blipFill>
-                    <a:blip r:embed="rId12"/>
+                    <a:blip r:embed="rId14"/>
                     <a:stretch>
                       <a:fillRect/>
                     </a:stretch>
@@ -2401,9 +2466,6 @@
     <w:p>
       <w:pPr>
         <w:ind w:firstLine="420"/>
-        <w:rPr>
-          <w:rFonts w:hint="eastAsia"/>
-        </w:rPr>
       </w:pPr>
       <w:r>
         <w:rPr>
@@ -2427,9 +2489,6 @@
     <w:p>
       <w:pPr>
         <w:ind w:firstLine="420"/>
-        <w:rPr>
-          <w:rFonts w:hint="eastAsia"/>
-        </w:rPr>
       </w:pPr>
       <w:r>
         <w:rPr>
@@ -2467,6 +2526,7 @@
         <w:rPr>
           <w:rFonts w:hint="eastAsia"/>
         </w:rPr>
+        <w:lastRenderedPageBreak/>
         <w:t>3(28pixels</w:t>
       </w:r>
       <w:r>
@@ -2578,9 +2638,6 @@
     <w:p>
       <w:pPr>
         <w:pStyle w:val="3"/>
-        <w:rPr>
-          <w:rFonts w:hint="eastAsia"/>
-        </w:rPr>
       </w:pPr>
       <w:r>
         <w:rPr>
@@ -2610,9 +2667,6 @@
     <w:p>
       <w:pPr>
         <w:ind w:firstLine="420"/>
-        <w:rPr>
-          <w:rFonts w:hint="eastAsia"/>
-        </w:rPr>
       </w:pPr>
       <w:r>
         <w:rPr>
@@ -2643,9 +2697,6 @@
     <w:p>
       <w:pPr>
         <w:ind w:firstLine="420"/>
-        <w:rPr>
-          <w:rFonts w:hint="eastAsia"/>
-        </w:rPr>
       </w:pPr>
       <w:r>
         <w:rPr>
@@ -2743,15 +2794,11 @@
     <w:p>
       <w:pPr>
         <w:ind w:firstLine="420"/>
-        <w:rPr>
-          <w:rFonts w:hint="eastAsia"/>
-        </w:rPr>
       </w:pPr>
       <w:r>
         <w:rPr>
           <w:noProof/>
         </w:rPr>
-        <w:lastRenderedPageBreak/>
         <w:drawing>
           <wp:anchor distT="0" distB="0" distL="114300" distR="114300" simplePos="0" relativeHeight="251671552" behindDoc="0" locked="0" layoutInCell="1" allowOverlap="1" wp14:anchorId="7952F39C" wp14:editId="7E5895E3">
             <wp:simplePos x="0" y="0"/>
@@ -2776,7 +2823,7 @@
                     <pic:cNvPicPr/>
                   </pic:nvPicPr>
                   <pic:blipFill>
-                    <a:blip r:embed="rId13"/>
+                    <a:blip r:embed="rId15"/>
                     <a:stretch>
                       <a:fillRect/>
                     </a:stretch>
@@ -2836,9 +2883,6 @@
     <w:p>
       <w:pPr>
         <w:pStyle w:val="3"/>
-        <w:rPr>
-          <w:rFonts w:hint="eastAsia"/>
-        </w:rPr>
       </w:pPr>
       <w:r>
         <w:rPr>
@@ -2913,15 +2957,11 @@
       </w:r>
     </w:p>
     <w:p>
-      <w:pPr>
-        <w:rPr>
-          <w:rFonts w:hint="eastAsia"/>
-        </w:rPr>
-      </w:pPr>
       <w:r>
         <w:rPr>
           <w:noProof/>
         </w:rPr>
+        <w:lastRenderedPageBreak/>
         <w:drawing>
           <wp:anchor distT="0" distB="0" distL="114300" distR="114300" simplePos="0" relativeHeight="251673600" behindDoc="0" locked="0" layoutInCell="1" allowOverlap="1" wp14:anchorId="1F6F0683" wp14:editId="1AB25CDF">
             <wp:simplePos x="0" y="0"/>
@@ -2946,7 +2986,7 @@
                     <pic:cNvPicPr/>
                   </pic:nvPicPr>
                   <pic:blipFill>
-                    <a:blip r:embed="rId14"/>
+                    <a:blip r:embed="rId16"/>
                     <a:stretch>
                       <a:fillRect/>
                     </a:stretch>
@@ -2997,15 +3037,11 @@
     <w:p>
       <w:pPr>
         <w:pStyle w:val="3"/>
-        <w:rPr>
-          <w:rFonts w:hint="eastAsia"/>
-        </w:rPr>
-      </w:pPr>
-      <w:r>
-        <w:rPr>
-          <w:rFonts w:hint="eastAsia"/>
-        </w:rPr>
-        <w:lastRenderedPageBreak/>
+      </w:pPr>
+      <w:r>
+        <w:rPr>
+          <w:rFonts w:hint="eastAsia"/>
+        </w:rPr>
         <w:t>补白</w:t>
       </w:r>
       <w:r>
@@ -3047,7 +3083,7 @@
                     <pic:cNvPicPr/>
                   </pic:nvPicPr>
                   <pic:blipFill>
-                    <a:blip r:embed="rId15"/>
+                    <a:blip r:embed="rId17"/>
                     <a:stretch>
                       <a:fillRect/>
                     </a:stretch>
@@ -3101,9 +3137,6 @@
     <w:p>
       <w:pPr>
         <w:ind w:firstLine="420"/>
-        <w:rPr>
-          <w:rFonts w:hint="eastAsia"/>
-        </w:rPr>
       </w:pPr>
       <w:r>
         <w:rPr>
@@ -3235,9 +3268,6 @@
     <w:p>
       <w:pPr>
         <w:pStyle w:val="3"/>
-        <w:rPr>
-          <w:rFonts w:hint="eastAsia"/>
-        </w:rPr>
       </w:pPr>
       <w:r>
         <w:rPr>
@@ -3278,9 +3308,6 @@
     <w:p>
       <w:pPr>
         <w:ind w:firstLine="420"/>
-        <w:rPr>
-          <w:rFonts w:hint="eastAsia"/>
-        </w:rPr>
       </w:pPr>
       <w:r>
         <w:rPr>
@@ -3310,7 +3337,7 @@
                     <pic:cNvPicPr/>
                   </pic:nvPicPr>
                   <pic:blipFill>
-                    <a:blip r:embed="rId16"/>
+                    <a:blip r:embed="rId18"/>
                     <a:stretch>
                       <a:fillRect/>
                     </a:stretch>
@@ -3346,14 +3373,12 @@
     <w:p>
       <w:pPr>
         <w:pStyle w:val="3"/>
-        <w:rPr>
-          <w:rFonts w:hint="eastAsia"/>
-        </w:rPr>
-      </w:pPr>
-      <w:r>
-        <w:rPr>
-          <w:rFonts w:hint="eastAsia"/>
-        </w:rPr>
+      </w:pPr>
+      <w:r>
+        <w:rPr>
+          <w:rFonts w:hint="eastAsia"/>
+        </w:rPr>
+        <w:lastRenderedPageBreak/>
         <w:t>CNN(</w:t>
       </w:r>
       <w:r>
@@ -3372,9 +3397,6 @@
     <w:p>
       <w:pPr>
         <w:ind w:firstLine="420"/>
-        <w:rPr>
-          <w:rFonts w:hint="eastAsia"/>
-        </w:rPr>
       </w:pPr>
     </w:p>
     <w:p>
@@ -3400,11 +3422,6 @@
       </w:r>
     </w:p>
     <w:p>
-      <w:pPr>
-        <w:rPr>
-          <w:rFonts w:hint="eastAsia"/>
-        </w:rPr>
-      </w:pPr>
       <w:r>
         <w:tab/>
       </w:r>
@@ -3415,15 +3432,11 @@
     <w:p>
       <w:pPr>
         <w:ind w:firstLine="420"/>
-        <w:rPr>
-          <w:rFonts w:hint="eastAsia"/>
-        </w:rPr>
       </w:pPr>
       <w:r>
         <w:rPr>
           <w:noProof/>
         </w:rPr>
-        <w:lastRenderedPageBreak/>
         <w:drawing>
           <wp:anchor distT="0" distB="0" distL="114300" distR="114300" simplePos="0" relativeHeight="251669504" behindDoc="0" locked="0" layoutInCell="1" allowOverlap="1" wp14:anchorId="04FD94C0" wp14:editId="0F404B64">
             <wp:simplePos x="0" y="0"/>
@@ -3448,7 +3461,7 @@
                     <pic:cNvPicPr/>
                   </pic:nvPicPr>
                   <pic:blipFill>
-                    <a:blip r:embed="rId17"/>
+                    <a:blip r:embed="rId19"/>
                     <a:stretch>
                       <a:fillRect/>
                     </a:stretch>
@@ -3539,11 +3552,6 @@
       </w:r>
     </w:p>
     <w:p>
-      <w:pPr>
-        <w:rPr>
-          <w:rFonts w:hint="eastAsia"/>
-        </w:rPr>
-      </w:pPr>
       <w:r>
         <w:tab/>
       </w:r>
@@ -3554,9 +3562,6 @@
     <w:p>
       <w:pPr>
         <w:ind w:firstLine="420"/>
-        <w:rPr>
-          <w:rFonts w:hint="eastAsia"/>
-        </w:rPr>
       </w:pPr>
       <w:r>
         <w:rPr>
@@ -3580,9 +3585,6 @@
     <w:p>
       <w:pPr>
         <w:ind w:firstLine="420"/>
-        <w:rPr>
-          <w:rFonts w:hint="eastAsia"/>
-        </w:rPr>
       </w:pPr>
       <w:r>
         <w:rPr>
@@ -3629,9 +3631,6 @@
     <w:p>
       <w:pPr>
         <w:pStyle w:val="3"/>
-        <w:rPr>
-          <w:rFonts w:hint="eastAsia"/>
-        </w:rPr>
       </w:pPr>
       <w:r>
         <w:rPr>
@@ -3643,9 +3642,6 @@
     <w:p>
       <w:pPr>
         <w:ind w:firstLine="420"/>
-        <w:rPr>
-          <w:rFonts w:hint="eastAsia"/>
-        </w:rPr>
       </w:pPr>
       <w:r>
         <w:rPr>
@@ -3671,9 +3667,6 @@
     <w:p>
       <w:pPr>
         <w:pStyle w:val="3"/>
-        <w:rPr>
-          <w:rFonts w:hint="eastAsia"/>
-        </w:rPr>
       </w:pPr>
       <w:r>
         <w:rPr>
@@ -3685,15 +3678,19 @@
     <w:p>
       <w:pPr>
         <w:ind w:firstLine="420"/>
-        <w:rPr>
-          <w:rFonts w:hint="eastAsia"/>
-        </w:rPr>
-      </w:pPr>
-      <w:r>
-        <w:rPr>
-          <w:rFonts w:hint="eastAsia"/>
-        </w:rPr>
-        <w:t>与梯度消失问题对应，当激活函数的梯度较大时，就会发生梯度爆炸问题。在反向传播的过程中，部分节点的大梯度使得他们的权重变得非常大，从而削弱了其他节点对于结果的影响，这个问题可以通过截断</w:t>
+      </w:pPr>
+      <w:r>
+        <w:rPr>
+          <w:rFonts w:hint="eastAsia"/>
+        </w:rPr>
+        <w:t>与梯度消失问题对应，当激活函数的梯度较大时，就会发生梯度爆炸问题。在反向传播的过程中，部分节点的大梯度使得他们的权重变得非常大，从而削弱</w:t>
+      </w:r>
+      <w:r>
+        <w:rPr>
+          <w:rFonts w:hint="eastAsia"/>
+        </w:rPr>
+        <w:lastRenderedPageBreak/>
+        <w:t>了其他节点对于结果的影响，这个问题可以通过截断</w:t>
       </w:r>
       <w:r>
         <w:rPr>
@@ -3723,9 +3720,6 @@
     <w:p>
       <w:pPr>
         <w:pStyle w:val="2"/>
-        <w:rPr>
-          <w:rFonts w:hint="eastAsia"/>
-        </w:rPr>
       </w:pPr>
       <w:r>
         <w:rPr>
